--- a/Collatio/19/1. Textos/2. Limpios/19-H.docx
+++ b/Collatio/19/1. Textos/2. Limpios/19-H.docx
@@ -1,6 +1,6 @@
 
 <file path=word/document.xml><?xml version="1.0" encoding="utf-8"?>
-<w:document xmlns:wpc="http://schemas.microsoft.com/office/word/2010/wordprocessingCanvas" xmlns:cx="http://schemas.microsoft.com/office/drawing/2014/chartex" xmlns:cx1="http://schemas.microsoft.com/office/drawing/2015/9/8/chartex" xmlns:cx2="http://schemas.microsoft.com/office/drawing/2015/10/21/chartex" xmlns:cx3="http://schemas.microsoft.com/office/drawing/2016/5/9/chartex" xmlns:cx4="http://schemas.microsoft.com/office/drawing/2016/5/10/chartex" xmlns:cx5="http://schemas.microsoft.com/office/drawing/2016/5/11/chartex" xmlns:cx6="http://schemas.microsoft.com/office/drawing/2016/5/12/chartex" xmlns:cx7="http://schemas.microsoft.com/office/drawing/2016/5/13/chartex" xmlns:cx8="http://schemas.microsoft.com/office/drawing/2016/5/14/chartex" xmlns:mc="http://schemas.openxmlformats.org/markup-compatibility/2006" xmlns:aink="http://schemas.microsoft.com/office/drawing/2016/ink" xmlns:am3d="http://schemas.microsoft.com/office/drawing/2017/model3d" xmlns:o="urn:schemas-microsoft-com:office:office" xmlns:oel="http://schemas.microsoft.com/office/2019/extlst" xmlns:r="http://schemas.openxmlformats.org/officeDocument/2006/relationships" xmlns:m="http://schemas.openxmlformats.org/officeDocument/2006/math" xmlns:v="urn:schemas-microsoft-com:vml" xmlns:wp14="http://schemas.microsoft.com/office/word/2010/wordprocessingDrawing" xmlns:wp="http://schemas.openxmlformats.org/drawingml/2006/wordprocessingDrawing" xmlns:w10="urn:schemas-microsoft-com:office:word" xmlns:w="http://schemas.openxmlformats.org/wordprocessingml/2006/main" xmlns:w14="http://schemas.microsoft.com/office/word/2010/wordml" xmlns:w15="http://schemas.microsoft.com/office/word/2012/wordml" xmlns:w16cex="http://schemas.microsoft.com/office/word/2018/wordml/cex" xmlns:w16cid="http://schemas.microsoft.com/office/word/2016/wordml/cid" xmlns:w16="http://schemas.microsoft.com/office/word/2018/wordml" xmlns:w16sdtdh="http://schemas.microsoft.com/office/word/2020/wordml/sdtdatahash" xmlns:w16se="http://schemas.microsoft.com/office/word/2015/wordml/symex" xmlns:wpg="http://schemas.microsoft.com/office/word/2010/wordprocessingGroup" xmlns:wpi="http://schemas.microsoft.com/office/word/2010/wordprocessingInk" xmlns:wne="http://schemas.microsoft.com/office/word/2006/wordml" xmlns:wps="http://schemas.microsoft.com/office/word/2010/wordprocessingShape" mc:Ignorable="w14 w15 w16se w16cid w16 w16cex w16sdtdh wp14">
+<w:document xmlns:wpc="http://schemas.microsoft.com/office/word/2010/wordprocessingCanvas" xmlns:cx="http://schemas.microsoft.com/office/drawing/2014/chartex" xmlns:cx1="http://schemas.microsoft.com/office/drawing/2015/9/8/chartex" xmlns:cx2="http://schemas.microsoft.com/office/drawing/2015/10/21/chartex" xmlns:cx3="http://schemas.microsoft.com/office/drawing/2016/5/9/chartex" xmlns:cx4="http://schemas.microsoft.com/office/drawing/2016/5/10/chartex" xmlns:cx5="http://schemas.microsoft.com/office/drawing/2016/5/11/chartex" xmlns:cx6="http://schemas.microsoft.com/office/drawing/2016/5/12/chartex" xmlns:cx7="http://schemas.microsoft.com/office/drawing/2016/5/13/chartex" xmlns:cx8="http://schemas.microsoft.com/office/drawing/2016/5/14/chartex" xmlns:mc="http://schemas.openxmlformats.org/markup-compatibility/2006" xmlns:aink="http://schemas.microsoft.com/office/drawing/2016/ink" xmlns:am3d="http://schemas.microsoft.com/office/drawing/2017/model3d" xmlns:o="urn:schemas-microsoft-com:office:office" xmlns:oel="http://schemas.microsoft.com/office/2019/extlst" xmlns:r="http://schemas.openxmlformats.org/officeDocument/2006/relationships" xmlns:m="http://schemas.openxmlformats.org/officeDocument/2006/math" xmlns:v="urn:schemas-microsoft-com:vml" xmlns:wp14="http://schemas.microsoft.com/office/word/2010/wordprocessingDrawing" xmlns:wp="http://schemas.openxmlformats.org/drawingml/2006/wordprocessingDrawing" xmlns:w10="urn:schemas-microsoft-com:office:word" xmlns:w="http://schemas.openxmlformats.org/wordprocessingml/2006/main" xmlns:w14="http://schemas.microsoft.com/office/word/2010/wordml" xmlns:w15="http://schemas.microsoft.com/office/word/2012/wordml" xmlns:w16cex="http://schemas.microsoft.com/office/word/2018/wordml/cex" xmlns:w16cid="http://schemas.microsoft.com/office/word/2016/wordml/cid" xmlns:w16="http://schemas.microsoft.com/office/word/2018/wordml" xmlns:w16du="http://schemas.microsoft.com/office/word/2023/wordml/word16du" xmlns:w16sdtdh="http://schemas.microsoft.com/office/word/2020/wordml/sdtdatahash" xmlns:w16sdtfl="http://schemas.microsoft.com/office/word/2024/wordml/sdtformatlock" xmlns:w16se="http://schemas.microsoft.com/office/word/2015/wordml/symex" xmlns:wpg="http://schemas.microsoft.com/office/word/2010/wordprocessingGroup" xmlns:wpi="http://schemas.microsoft.com/office/word/2010/wordprocessingInk" xmlns:wne="http://schemas.microsoft.com/office/word/2006/wordml" xmlns:wps="http://schemas.microsoft.com/office/word/2010/wordprocessingShape" mc:Ignorable="w14 w15 w16se w16cid w16 w16cex w16sdtdh w16sdtfl w16du wp14">
   <w:body>
     <w:p>
       <w:pPr>
@@ -64,20 +64,7 @@
         <w:rPr>
           <w:rFonts w:ascii="Garamond" w:hAnsi="Garamond"/>
         </w:rPr>
-        <w:t xml:space="preserve">o non podia sallir de generacion onde </w:t>
-      </w:r>
-      <w:r>
-        <w:rPr>
-          <w:rFonts w:ascii="Garamond" w:hAnsi="Garamond"/>
-          <w:highlight w:val="yellow"/>
-        </w:rPr>
-        <w:t>venia</w:t>
-      </w:r>
-      <w:r>
-        <w:rPr>
-          <w:rFonts w:ascii="Garamond" w:hAnsi="Garamond"/>
-        </w:rPr>
-        <w:t xml:space="preserve"> que aun non sabia de lo que avia de ser e quiero que sepas que Adam nunca se ayuntara con Eva su muger si non despues que fueron echados del paraiso e pues qu el ayuntamiento carnal avia fecho con ella non podia guardar la generacion que avia de venir como sabia aun que era e por esta razon non sopo el guardar lo primero nin lo despues pues quiero te agora contar la segunda generacion que fue Eva que te ya dixe que sallo de la costilla de Adam su padre quando recordo Adam e desperto del sueño en que ya dixe el la vido cerca de si llamo</w:t>
+        <w:t>o non podia sallir de generacion onde venia que aun non sabia de lo que avia de ser e quiero que sepas que Adam nunca se ayuntara con Eva su muger si non despues que fueron echados del paraiso e pues qu el ayuntamiento carnal avia fecho con ella non podia guardar la generacion que avia de venir como sabia aun que era e por esta razon non sopo el guardar lo primero nin lo despues pues quiero te agora contar la segunda generacion que fue Eva que te ya dixe que sallo de la costilla de Adam su padre quando recordo Adam e desperto del sueño en que ya dixe el la vido cerca de si llamo</w:t>
       </w:r>
       <w:r>
         <w:rPr>
@@ -250,7 +237,7 @@
           <w:color w:val="ED7D31" w:themeColor="accent2"/>
           <w:lang w:val="es-ES"/>
         </w:rPr>
-        <w:t>q</w:t>
+        <w:t>Q</w:t>
       </w:r>
       <w:r>
         <w:rPr>
@@ -391,7 +378,7 @@
 </file>
 
 <file path=word/styles.xml><?xml version="1.0" encoding="utf-8"?>
-<w:styles xmlns:mc="http://schemas.openxmlformats.org/markup-compatibility/2006" xmlns:r="http://schemas.openxmlformats.org/officeDocument/2006/relationships" xmlns:w="http://schemas.openxmlformats.org/wordprocessingml/2006/main" xmlns:w14="http://schemas.microsoft.com/office/word/2010/wordml" xmlns:w15="http://schemas.microsoft.com/office/word/2012/wordml" xmlns:w16cex="http://schemas.microsoft.com/office/word/2018/wordml/cex" xmlns:w16cid="http://schemas.microsoft.com/office/word/2016/wordml/cid" xmlns:w16="http://schemas.microsoft.com/office/word/2018/wordml" xmlns:w16sdtdh="http://schemas.microsoft.com/office/word/2020/wordml/sdtdatahash" xmlns:w16se="http://schemas.microsoft.com/office/word/2015/wordml/symex" mc:Ignorable="w14 w15 w16se w16cid w16 w16cex w16sdtdh">
+<w:styles xmlns:mc="http://schemas.openxmlformats.org/markup-compatibility/2006" xmlns:r="http://schemas.openxmlformats.org/officeDocument/2006/relationships" xmlns:w="http://schemas.openxmlformats.org/wordprocessingml/2006/main" xmlns:w14="http://schemas.microsoft.com/office/word/2010/wordml" xmlns:w15="http://schemas.microsoft.com/office/word/2012/wordml" xmlns:w16cex="http://schemas.microsoft.com/office/word/2018/wordml/cex" xmlns:w16cid="http://schemas.microsoft.com/office/word/2016/wordml/cid" xmlns:w16="http://schemas.microsoft.com/office/word/2018/wordml" xmlns:w16du="http://schemas.microsoft.com/office/word/2023/wordml/word16du" xmlns:w16sdtdh="http://schemas.microsoft.com/office/word/2020/wordml/sdtdatahash" xmlns:w16sdtfl="http://schemas.microsoft.com/office/word/2024/wordml/sdtformatlock" xmlns:w16se="http://schemas.microsoft.com/office/word/2015/wordml/symex" mc:Ignorable="w14 w15 w16se w16cid w16 w16cex w16sdtdh w16sdtfl w16du">
   <w:docDefaults>
     <w:rPrDefault>
       <w:rPr>
